--- a/resources/Software-Engineer.docx
+++ b/resources/Software-Engineer.docx
@@ -904,43 +904,7 @@
                 <w:szCs w:val="16"/>
                 <w:shd w:val="clear" w:color="auto" w:fill="FFFFFF"/>
               </w:rPr>
-              <w:t xml:space="preserve">I'm a full stack software engineer based in </w:t>
-            </w:r>
-            <w:r>
-              <w:rPr>
-                <w:rFonts w:ascii="Arial" w:hAnsi="Arial" w:cs="Arial"/>
-                <w:sz w:val="16"/>
-                <w:szCs w:val="16"/>
-                <w:shd w:val="clear" w:color="auto" w:fill="FFFFFF"/>
-              </w:rPr>
-              <w:t>Atlanta</w:t>
-            </w:r>
-            <w:r>
-              <w:rPr>
-                <w:rFonts w:ascii="Arial" w:hAnsi="Arial" w:cs="Arial"/>
-                <w:sz w:val="16"/>
-                <w:szCs w:val="16"/>
-                <w:shd w:val="clear" w:color="auto" w:fill="FFFFFF"/>
-              </w:rPr>
-              <w:t xml:space="preserve">, </w:t>
-            </w:r>
-            <w:r>
-              <w:rPr>
-                <w:rFonts w:ascii="Arial" w:hAnsi="Arial" w:cs="Arial"/>
-                <w:sz w:val="16"/>
-                <w:szCs w:val="16"/>
-                <w:shd w:val="clear" w:color="auto" w:fill="FFFFFF"/>
-              </w:rPr>
-              <w:t>GA</w:t>
-            </w:r>
-            <w:r>
-              <w:rPr>
-                <w:rFonts w:ascii="Arial" w:hAnsi="Arial" w:cs="Arial"/>
-                <w:sz w:val="16"/>
-                <w:szCs w:val="16"/>
-                <w:shd w:val="clear" w:color="auto" w:fill="FFFFFF"/>
-              </w:rPr>
-              <w:t>, looking for a company to build amazing apps and find solutions to technology’s biggest problems.</w:t>
+              <w:t>I'm a full stack software engineer based in Atlanta, GA, looking for a company to build amazing apps and find solutions to technology’s biggest problems.</w:t>
             </w:r>
           </w:p>
           <w:p>
@@ -960,7 +924,7 @@
                 <w:szCs w:val="16"/>
                 <w:shd w:val="clear" w:color="auto" w:fill="FFFFFF"/>
               </w:rPr>
-              <w:t xml:space="preserve">I've been in the </w:t>
+              <w:t>I've been in the aviation industry for 15 years, working in operations management</w:t>
             </w:r>
             <w:r>
               <w:rPr>
@@ -969,43 +933,7 @@
                 <w:szCs w:val="16"/>
                 <w:shd w:val="clear" w:color="auto" w:fill="FFFFFF"/>
               </w:rPr>
-              <w:t>aviation</w:t>
-            </w:r>
-            <w:r>
-              <w:rPr>
-                <w:rFonts w:ascii="Arial" w:hAnsi="Arial" w:cs="Arial"/>
-                <w:sz w:val="16"/>
-                <w:szCs w:val="16"/>
-                <w:shd w:val="clear" w:color="auto" w:fill="FFFFFF"/>
-              </w:rPr>
-              <w:t xml:space="preserve"> industry for </w:t>
-            </w:r>
-            <w:r>
-              <w:rPr>
-                <w:rFonts w:ascii="Arial" w:hAnsi="Arial" w:cs="Arial"/>
-                <w:sz w:val="16"/>
-                <w:szCs w:val="16"/>
-                <w:shd w:val="clear" w:color="auto" w:fill="FFFFFF"/>
-              </w:rPr>
-              <w:t>15</w:t>
-            </w:r>
-            <w:r>
-              <w:rPr>
-                <w:rFonts w:ascii="Arial" w:hAnsi="Arial" w:cs="Arial"/>
-                <w:sz w:val="16"/>
-                <w:szCs w:val="16"/>
-                <w:shd w:val="clear" w:color="auto" w:fill="FFFFFF"/>
-              </w:rPr>
-              <w:t xml:space="preserve"> years, working in operations management,</w:t>
-            </w:r>
-            <w:r>
-              <w:rPr>
-                <w:rFonts w:ascii="Arial" w:hAnsi="Arial" w:cs="Arial"/>
-                <w:sz w:val="16"/>
-                <w:szCs w:val="16"/>
-                <w:shd w:val="clear" w:color="auto" w:fill="FFFFFF"/>
-              </w:rPr>
-              <w:t xml:space="preserve"> I have now found my passion for software engineering and am excited about what the future will hold. </w:t>
+              <w:t xml:space="preserve">I have now found my passion for software engineering and am excited about what the future will hold. </w:t>
             </w:r>
           </w:p>
           <w:p>
@@ -1558,6 +1486,7 @@
               <w:showingPlcHdr/>
               <w15:appearance w15:val="hidden"/>
             </w:sdtPr>
+            <w:sdtEndPr/>
             <w:sdtContent>
               <w:p>
                 <w:pPr>
@@ -1976,6 +1905,7 @@
               <w:showingPlcHdr/>
               <w15:appearance w15:val="hidden"/>
             </w:sdtPr>
+            <w:sdtEndPr/>
             <w:sdtContent>
               <w:p>
                 <w:pPr>
@@ -2080,6 +2010,7 @@
               <w:showingPlcHdr/>
               <w15:appearance w15:val="hidden"/>
             </w:sdtPr>
+            <w:sdtEndPr/>
             <w:sdtContent>
               <w:p>
                 <w:pPr>
@@ -2096,7 +2027,7 @@
               <w:pStyle w:val="Heading3"/>
             </w:pPr>
             <w:r>
-              <w:t>AP MECHANIC</w:t>
+              <w:t>ENGINEER FIELD REPRESENTATIVE</w:t>
             </w:r>
           </w:p>
           <w:p>
@@ -2217,15 +2148,13 @@
               <w:pStyle w:val="ListBullet"/>
             </w:pPr>
             <w:r>
-              <w:t xml:space="preserve">Performed pre-flight and </w:t>
+              <w:t>Performed pre-flight and post</w:t>
             </w:r>
-            <w:proofErr w:type="spellStart"/>
             <w:r>
-              <w:t>post fight</w:t>
+              <w:t>-</w:t>
             </w:r>
-            <w:proofErr w:type="spellEnd"/>
             <w:r>
-              <w:t xml:space="preserve"> for safety</w:t>
+              <w:t>fight for safety</w:t>
             </w:r>
           </w:p>
         </w:tc>
@@ -5169,7 +5098,11 @@
   <w:rsids>
     <w:rsidRoot w:val="0062304A"/>
     <w:rsid w:val="00215D01"/>
+    <w:rsid w:val="00216264"/>
+    <w:rsid w:val="00527BB6"/>
     <w:rsid w:val="0062304A"/>
+    <w:rsid w:val="0071552A"/>
+    <w:rsid w:val="00AC5D9C"/>
     <w:rsid w:val="00FB69C4"/>
   </w:rsids>
   <m:mathPr>
@@ -5615,138 +5548,8 @@
     <w:semiHidden/>
     <w:unhideWhenUsed/>
   </w:style>
-  <w:style w:type="paragraph" w:customStyle="1" w:styleId="C7AFC0AE02A5954F8C3D533E10B6B999">
-    <w:name w:val="C7AFC0AE02A5954F8C3D533E10B6B999"/>
-    <w:rsid w:val="00215D01"/>
-  </w:style>
-  <w:style w:type="paragraph" w:customStyle="1" w:styleId="EECA9DCAA724E34EAD04D5AEE459DA6B">
-    <w:name w:val="EECA9DCAA724E34EAD04D5AEE459DA6B"/>
-    <w:rsid w:val="00215D01"/>
-  </w:style>
-  <w:style w:type="paragraph" w:customStyle="1" w:styleId="C3A024CA28F19249860DE9A70821C983">
-    <w:name w:val="C3A024CA28F19249860DE9A70821C983"/>
-    <w:rsid w:val="00215D01"/>
-  </w:style>
-  <w:style w:type="paragraph" w:customStyle="1" w:styleId="D6423FB382E2BF4EB4AB2A73B2B4745B">
-    <w:name w:val="D6423FB382E2BF4EB4AB2A73B2B4745B"/>
-    <w:rsid w:val="00215D01"/>
-  </w:style>
   <w:style w:type="paragraph" w:customStyle="1" w:styleId="C1BB36D0EC3F0F4794146155C18F07CB">
     <w:name w:val="C1BB36D0EC3F0F4794146155C18F07CB"/>
-  </w:style>
-  <w:style w:type="paragraph" w:customStyle="1" w:styleId="FE36DCCD2D8EDA438C6BB9DC093512A0">
-    <w:name w:val="FE36DCCD2D8EDA438C6BB9DC093512A0"/>
-    <w:rsid w:val="00215D01"/>
-  </w:style>
-  <w:style w:type="paragraph" w:customStyle="1" w:styleId="78EF83C433F8B44BB8897BC64FDE3AA8">
-    <w:name w:val="78EF83C433F8B44BB8897BC64FDE3AA8"/>
-    <w:rsid w:val="00215D01"/>
-  </w:style>
-  <w:style w:type="paragraph" w:customStyle="1" w:styleId="0A45AB275846C841B6657EEDF911EA5F">
-    <w:name w:val="0A45AB275846C841B6657EEDF911EA5F"/>
-    <w:rsid w:val="00215D01"/>
-  </w:style>
-  <w:style w:type="paragraph" w:customStyle="1" w:styleId="F6816C3D35541D478117944B03A4C910">
-    <w:name w:val="F6816C3D35541D478117944B03A4C910"/>
-    <w:rsid w:val="00215D01"/>
-  </w:style>
-  <w:style w:type="paragraph" w:customStyle="1" w:styleId="8C3B7D502AFB2D40A3F12A9FA0EE23E0">
-    <w:name w:val="8C3B7D502AFB2D40A3F12A9FA0EE23E0"/>
-    <w:rsid w:val="00215D01"/>
-  </w:style>
-  <w:style w:type="paragraph" w:customStyle="1" w:styleId="6AF1326D149A8E46AFF435D1A2B002A9">
-    <w:name w:val="6AF1326D149A8E46AFF435D1A2B002A9"/>
-    <w:rsid w:val="00215D01"/>
-  </w:style>
-  <w:style w:type="paragraph" w:customStyle="1" w:styleId="C53B571AA80075418F5F08ACACFA2F75">
-    <w:name w:val="C53B571AA80075418F5F08ACACFA2F75"/>
-    <w:rsid w:val="00215D01"/>
-  </w:style>
-  <w:style w:type="paragraph" w:customStyle="1" w:styleId="9567B23CD1AD9D428099CBC5E40C13F4">
-    <w:name w:val="9567B23CD1AD9D428099CBC5E40C13F4"/>
-  </w:style>
-  <w:style w:type="paragraph" w:customStyle="1" w:styleId="2705167CF4D44E4498CD1ADC2B59C63C">
-    <w:name w:val="2705167CF4D44E4498CD1ADC2B59C63C"/>
-  </w:style>
-  <w:style w:type="paragraph" w:customStyle="1" w:styleId="2C98340BC1A5E34C9684BB352E9C880F">
-    <w:name w:val="2C98340BC1A5E34C9684BB352E9C880F"/>
-    <w:rsid w:val="00215D01"/>
-  </w:style>
-  <w:style w:type="paragraph" w:customStyle="1" w:styleId="E695ADACA2DEEC48927BC0B2EA66D2BC">
-    <w:name w:val="E695ADACA2DEEC48927BC0B2EA66D2BC"/>
-    <w:rsid w:val="00215D01"/>
-  </w:style>
-  <w:style w:type="paragraph" w:customStyle="1" w:styleId="9E793B9E6CF8254E99B3BE11A584ECD5">
-    <w:name w:val="9E793B9E6CF8254E99B3BE11A584ECD5"/>
-    <w:rsid w:val="00215D01"/>
-  </w:style>
-  <w:style w:type="paragraph" w:customStyle="1" w:styleId="DC5952EBE5AD3A4F8A762EB7E7AE5D83">
-    <w:name w:val="DC5952EBE5AD3A4F8A762EB7E7AE5D83"/>
-    <w:rsid w:val="00215D01"/>
-  </w:style>
-  <w:style w:type="paragraph" w:customStyle="1" w:styleId="00426888C9FDD64991BEE6E69EA76AB3">
-    <w:name w:val="00426888C9FDD64991BEE6E69EA76AB3"/>
-    <w:rsid w:val="00215D01"/>
-  </w:style>
-  <w:style w:type="paragraph" w:customStyle="1" w:styleId="FDF7C669EF9E734DB1880DB871BF5EB0">
-    <w:name w:val="FDF7C669EF9E734DB1880DB871BF5EB0"/>
-    <w:rsid w:val="00215D01"/>
-  </w:style>
-  <w:style w:type="paragraph" w:customStyle="1" w:styleId="98109D45FC51E34191C13F731120A658">
-    <w:name w:val="98109D45FC51E34191C13F731120A658"/>
-    <w:rsid w:val="00215D01"/>
-  </w:style>
-  <w:style w:type="paragraph" w:customStyle="1" w:styleId="67A66A1D2CDBD44990B8DD9E8DDE0E4F">
-    <w:name w:val="67A66A1D2CDBD44990B8DD9E8DDE0E4F"/>
-    <w:rsid w:val="00215D01"/>
-  </w:style>
-  <w:style w:type="paragraph" w:customStyle="1" w:styleId="5728B03CD49D2A41B0A818B41C4AF31B">
-    <w:name w:val="5728B03CD49D2A41B0A818B41C4AF31B"/>
-    <w:rsid w:val="00215D01"/>
-  </w:style>
-  <w:style w:type="paragraph" w:customStyle="1" w:styleId="489CFAC6700E824782223C4A070CF04C">
-    <w:name w:val="489CFAC6700E824782223C4A070CF04C"/>
-  </w:style>
-  <w:style w:type="paragraph" w:customStyle="1" w:styleId="49F42063DFEAB44CBA806EEAA845C8A7">
-    <w:name w:val="49F42063DFEAB44CBA806EEAA845C8A7"/>
-    <w:rsid w:val="00215D01"/>
-  </w:style>
-  <w:style w:type="paragraph" w:customStyle="1" w:styleId="CCA8E2618F057F4E91A91FF2C6B33ECC">
-    <w:name w:val="CCA8E2618F057F4E91A91FF2C6B33ECC"/>
-    <w:rsid w:val="00215D01"/>
-  </w:style>
-  <w:style w:type="paragraph" w:customStyle="1" w:styleId="JobDescription">
-    <w:name w:val="Job Description"/>
-    <w:basedOn w:val="Normal"/>
-    <w:link w:val="JobDescriptionChar"/>
-    <w:uiPriority w:val="18"/>
-    <w:qFormat/>
-    <w:rsid w:val="00215D01"/>
-    <w:pPr>
-      <w:spacing w:line="288" w:lineRule="auto"/>
-    </w:pPr>
-    <w:rPr>
-      <w:rFonts w:eastAsiaTheme="minorHAnsi"/>
-      <w:color w:val="262626" w:themeColor="text1" w:themeTint="D9"/>
-      <w:sz w:val="18"/>
-      <w:szCs w:val="18"/>
-    </w:rPr>
-  </w:style>
-  <w:style w:type="character" w:customStyle="1" w:styleId="JobDescriptionChar">
-    <w:name w:val="Job Description Char"/>
-    <w:basedOn w:val="DefaultParagraphFont"/>
-    <w:link w:val="JobDescription"/>
-    <w:uiPriority w:val="18"/>
-    <w:rsid w:val="00215D01"/>
-    <w:rPr>
-      <w:rFonts w:eastAsiaTheme="minorHAnsi"/>
-      <w:color w:val="262626" w:themeColor="text1" w:themeTint="D9"/>
-      <w:sz w:val="18"/>
-      <w:szCs w:val="18"/>
-    </w:rPr>
-  </w:style>
-  <w:style w:type="paragraph" w:customStyle="1" w:styleId="B0CB8DFAF28FC243852252278F1F96EE">
-    <w:name w:val="B0CB8DFAF28FC243852252278F1F96EE"/>
   </w:style>
   <w:style w:type="paragraph" w:styleId="ListBullet">
     <w:name w:val="List Bullet"/>
@@ -5778,41 +5581,6 @@
       </w:numPr>
     </w:pPr>
   </w:style>
-  <w:style w:type="paragraph" w:customStyle="1" w:styleId="4E5DD29BCFFCF54A908132B4BCC513C3">
-    <w:name w:val="4E5DD29BCFFCF54A908132B4BCC513C3"/>
-  </w:style>
-  <w:style w:type="paragraph" w:customStyle="1" w:styleId="71B6AF84A4D1A542989591DB107B7224">
-    <w:name w:val="71B6AF84A4D1A542989591DB107B7224"/>
-    <w:rsid w:val="00215D01"/>
-  </w:style>
-  <w:style w:type="paragraph" w:customStyle="1" w:styleId="49E6177FD2F17D44BE2236A38E737AE4">
-    <w:name w:val="49E6177FD2F17D44BE2236A38E737AE4"/>
-    <w:rsid w:val="00215D01"/>
-  </w:style>
-  <w:style w:type="paragraph" w:customStyle="1" w:styleId="53918646A409984D97BAAE772AB68B32">
-    <w:name w:val="53918646A409984D97BAAE772AB68B32"/>
-  </w:style>
-  <w:style w:type="paragraph" w:customStyle="1" w:styleId="A8E78D0FBE43AF4CAFC7BE05A4BF2BAC">
-    <w:name w:val="A8E78D0FBE43AF4CAFC7BE05A4BF2BAC"/>
-  </w:style>
-  <w:style w:type="paragraph" w:customStyle="1" w:styleId="42BD5C07234DDE4D83741F63A870BD6B">
-    <w:name w:val="42BD5C07234DDE4D83741F63A870BD6B"/>
-    <w:rsid w:val="00215D01"/>
-  </w:style>
-  <w:style w:type="paragraph" w:customStyle="1" w:styleId="EFE09FC747E5E74FAED72AD608AE2AE8">
-    <w:name w:val="EFE09FC747E5E74FAED72AD608AE2AE8"/>
-    <w:rsid w:val="00215D01"/>
-  </w:style>
-  <w:style w:type="paragraph" w:customStyle="1" w:styleId="20B5C1BDF2A99748A18D2F80675A9C22">
-    <w:name w:val="20B5C1BDF2A99748A18D2F80675A9C22"/>
-  </w:style>
-  <w:style w:type="paragraph" w:customStyle="1" w:styleId="7012473FDFF548408DA6956B79EE74F1">
-    <w:name w:val="7012473FDFF548408DA6956B79EE74F1"/>
-  </w:style>
-  <w:style w:type="paragraph" w:customStyle="1" w:styleId="9A214442CF798346B4DC4003DF16546E">
-    <w:name w:val="9A214442CF798346B4DC4003DF16546E"/>
-    <w:rsid w:val="00215D01"/>
-  </w:style>
   <w:style w:type="paragraph" w:customStyle="1" w:styleId="9E02E3884BDB494B927DC11AEC46C697">
     <w:name w:val="9E02E3884BDB494B927DC11AEC46C697"/>
     <w:rsid w:val="00215D01"/>
@@ -5823,30 +5591,6 @@
   </w:style>
   <w:style w:type="paragraph" w:customStyle="1" w:styleId="5E427BE20F25D040AD43CF6DF270CE71">
     <w:name w:val="5E427BE20F25D040AD43CF6DF270CE71"/>
-    <w:rsid w:val="00215D01"/>
-  </w:style>
-  <w:style w:type="paragraph" w:customStyle="1" w:styleId="CAF0906F72A7B54C88C5656F2401AF30">
-    <w:name w:val="CAF0906F72A7B54C88C5656F2401AF30"/>
-    <w:rsid w:val="00215D01"/>
-  </w:style>
-  <w:style w:type="paragraph" w:customStyle="1" w:styleId="E4A0815725E3A7489CF8C70DD8E9C583">
-    <w:name w:val="E4A0815725E3A7489CF8C70DD8E9C583"/>
-    <w:rsid w:val="00215D01"/>
-  </w:style>
-  <w:style w:type="paragraph" w:customStyle="1" w:styleId="BAC39477C5400C43A64A00373ED87F3D">
-    <w:name w:val="BAC39477C5400C43A64A00373ED87F3D"/>
-    <w:rsid w:val="00215D01"/>
-  </w:style>
-  <w:style w:type="paragraph" w:customStyle="1" w:styleId="6732A4D108DB544E9A2981D4A4B3F94A">
-    <w:name w:val="6732A4D108DB544E9A2981D4A4B3F94A"/>
-    <w:rsid w:val="00215D01"/>
-  </w:style>
-  <w:style w:type="paragraph" w:customStyle="1" w:styleId="BAA537B8D5501F4197D507C9FA83A2E3">
-    <w:name w:val="BAA537B8D5501F4197D507C9FA83A2E3"/>
-    <w:rsid w:val="00215D01"/>
-  </w:style>
-  <w:style w:type="paragraph" w:customStyle="1" w:styleId="54F7F3D4BCB787418FDA6B23765BA11B">
-    <w:name w:val="54F7F3D4BCB787418FDA6B23765BA11B"/>
     <w:rsid w:val="00215D01"/>
   </w:style>
 </w:styles>
@@ -6061,6 +5805,15 @@
 </file>
 
 <file path=customXml/item1.xml><?xml version="1.0" encoding="utf-8"?>
+<?mso-contentType ?>
+<FormTemplates xmlns="http://schemas.microsoft.com/sharepoint/v3/contenttype/forms">
+  <Display>DocumentLibraryForm</Display>
+  <Edit>DocumentLibraryForm</Edit>
+  <New>DocumentLibraryForm</New>
+</FormTemplates>
+</file>
+
+<file path=customXml/item2.xml><?xml version="1.0" encoding="utf-8"?>
 <ct:contentTypeSchema xmlns:ct="http://schemas.microsoft.com/office/2006/metadata/contentType" xmlns:ma="http://schemas.microsoft.com/office/2006/metadata/properties/metaAttributes" ct:_="" ma:_="" ma:contentTypeName="Document" ma:contentTypeID="0x01010079F111ED35F8CC479449609E8A0923A6" ma:contentTypeVersion="11" ma:contentTypeDescription="Create a new document." ma:contentTypeScope="" ma:versionID="96291512c1ee715ab617f4c07df79fc1">
   <xsd:schema xmlns:xsd="http://www.w3.org/2001/XMLSchema" xmlns:xs="http://www.w3.org/2001/XMLSchema" xmlns:p="http://schemas.microsoft.com/office/2006/metadata/properties" xmlns:ns2="71af3243-3dd4-4a8d-8c0d-dd76da1f02a5" xmlns:ns3="16c05727-aa75-4e4a-9b5f-8a80a1165891" targetNamespace="http://schemas.microsoft.com/office/2006/metadata/properties" ma:root="true" ma:fieldsID="8256c27c40ca5c40ce1cf6c44f0205df" ns2:_="" ns3:_="">
     <xsd:import namespace="71af3243-3dd4-4a8d-8c0d-dd76da1f02a5"/>
@@ -6271,15 +6024,6 @@
 </ct:contentTypeSchema>
 </file>
 
-<file path=customXml/item2.xml><?xml version="1.0" encoding="utf-8"?>
-<?mso-contentType ?>
-<FormTemplates xmlns="http://schemas.microsoft.com/sharepoint/v3/contenttype/forms">
-  <Display>DocumentLibraryForm</Display>
-  <Edit>DocumentLibraryForm</Edit>
-  <New>DocumentLibraryForm</New>
-</FormTemplates>
-</file>
-
 <file path=customXml/item3.xml><?xml version="1.0" encoding="utf-8"?>
 <p:properties xmlns:p="http://schemas.microsoft.com/office/2006/metadata/properties" xmlns:xsi="http://www.w3.org/2001/XMLSchema-instance" xmlns:pc="http://schemas.microsoft.com/office/infopath/2007/PartnerControls">
   <documentManagement>
@@ -6289,6 +6033,14 @@
 </file>
 
 <file path=customXml/itemProps1.xml><?xml version="1.0" encoding="utf-8"?>
+<ds:datastoreItem xmlns:ds="http://schemas.openxmlformats.org/officeDocument/2006/customXml" ds:itemID="{7B583799-85B8-4E2A-9EFE-6187A4DAF098}">
+  <ds:schemaRefs>
+    <ds:schemaRef ds:uri="http://schemas.microsoft.com/sharepoint/v3/contenttype/forms"/>
+  </ds:schemaRefs>
+</ds:datastoreItem>
+</file>
+
+<file path=customXml/itemProps2.xml><?xml version="1.0" encoding="utf-8"?>
 <ds:datastoreItem xmlns:ds="http://schemas.openxmlformats.org/officeDocument/2006/customXml" ds:itemID="{EDC5BE45-5605-47A2-9919-98DF89283EEB}">
   <ds:schemaRefs>
     <ds:schemaRef ds:uri="http://schemas.microsoft.com/office/2006/metadata/contentType"/>
@@ -6307,14 +6059,6 @@
 </ds:datastoreItem>
 </file>
 
-<file path=customXml/itemProps2.xml><?xml version="1.0" encoding="utf-8"?>
-<ds:datastoreItem xmlns:ds="http://schemas.openxmlformats.org/officeDocument/2006/customXml" ds:itemID="{7B583799-85B8-4E2A-9EFE-6187A4DAF098}">
-  <ds:schemaRefs>
-    <ds:schemaRef ds:uri="http://schemas.microsoft.com/sharepoint/v3/contenttype/forms"/>
-  </ds:schemaRefs>
-</ds:datastoreItem>
-</file>
-
 <file path=customXml/itemProps3.xml><?xml version="1.0" encoding="utf-8"?>
 <ds:datastoreItem xmlns:ds="http://schemas.openxmlformats.org/officeDocument/2006/customXml" ds:itemID="{FE9CB4F8-792D-4AD0-B590-AADEB9CEAFAF}">
   <ds:schemaRefs>
